--- a/第一次提交/“选呗”结构化分析报告.docx
+++ b/第一次提交/“选呗”结构化分析报告.docx
@@ -6,37 +6,35 @@
       <w:pPr>
         <w:jc w:val="center"/>
         <w:rPr>
+          <w:rFonts w:asciiTheme="majorEastAsia" w:eastAsiaTheme="majorEastAsia" w:hAnsiTheme="majorEastAsia"/>
+          <w:b/>
+          <w:sz w:val="32"/>
+        </w:rPr>
+      </w:pPr>
+      <w:r>
+        <w:rPr>
           <w:rFonts w:asciiTheme="majorEastAsia" w:eastAsiaTheme="majorEastAsia" w:hAnsiTheme="majorEastAsia" w:hint="eastAsia"/>
           <w:b/>
           <w:sz w:val="32"/>
         </w:rPr>
-      </w:pPr>
+        <w:t>结构</w:t>
+      </w:r>
+      <w:r>
+        <w:rPr>
+          <w:rFonts w:asciiTheme="majorEastAsia" w:eastAsiaTheme="majorEastAsia" w:hAnsiTheme="majorEastAsia"/>
+          <w:b/>
+          <w:sz w:val="32"/>
+        </w:rPr>
+        <w:t>化分</w:t>
+      </w:r>
       <w:r>
         <w:rPr>
           <w:rFonts w:asciiTheme="majorEastAsia" w:eastAsiaTheme="majorEastAsia" w:hAnsiTheme="majorEastAsia" w:hint="eastAsia"/>
           <w:b/>
           <w:sz w:val="32"/>
         </w:rPr>
-        <w:t>结构</w:t>
-      </w:r>
-      <w:r>
-        <w:rPr>
-          <w:rFonts w:asciiTheme="majorEastAsia" w:eastAsiaTheme="majorEastAsia" w:hAnsiTheme="majorEastAsia"/>
-          <w:b/>
-          <w:sz w:val="32"/>
-        </w:rPr>
-        <w:t>化分</w:t>
-      </w:r>
-      <w:r>
-        <w:rPr>
-          <w:rFonts w:asciiTheme="majorEastAsia" w:eastAsiaTheme="majorEastAsia" w:hAnsiTheme="majorEastAsia" w:hint="eastAsia"/>
-          <w:b/>
-          <w:sz w:val="32"/>
-        </w:rPr>
         <w:t>析</w:t>
       </w:r>
-      <w:bookmarkStart w:id="0" w:name="_GoBack"/>
-      <w:bookmarkEnd w:id="0"/>
     </w:p>
     <w:p>
       <w:pPr>
@@ -502,14 +500,15 @@
     </w:p>
     <w:p>
       <w:pPr>
-        <w:pStyle w:val="a5"/>
-        <w:ind w:left="360" w:firstLine="480"/>
-        <w:rPr>
-          <w:rFonts w:asciiTheme="minorEastAsia" w:hAnsiTheme="minorEastAsia"/>
-          <w:sz w:val="24"/>
-          <w:szCs w:val="24"/>
-        </w:rPr>
-      </w:pPr>
+        <w:ind w:firstLineChars="175" w:firstLine="420"/>
+        <w:rPr>
+          <w:rFonts w:asciiTheme="minorEastAsia" w:hAnsiTheme="minorEastAsia"/>
+          <w:sz w:val="24"/>
+          <w:szCs w:val="24"/>
+        </w:rPr>
+      </w:pPr>
+      <w:bookmarkStart w:id="0" w:name="_GoBack"/>
+      <w:bookmarkEnd w:id="0"/>
       <w:r>
         <w:rPr>
           <w:rFonts w:asciiTheme="minorEastAsia" w:hAnsiTheme="minorEastAsia" w:hint="eastAsia"/>
